--- a/P24_2402560C_Tan Hong Yang_GADV_Assignment 1.docx
+++ b/P24_2402560C_Tan Hong Yang_GADV_Assignment 1.docx
@@ -529,7 +529,25 @@
         <w:rPr>
           <w:rFonts w:ascii="Arial" w:hAnsi="Arial" w:cs="Arial"/>
         </w:rPr>
-        <w:t xml:space="preserve"> in school. Although some of this is because I have been working on other projects in different classes, I am still able to understand the concepts well, so this won’t be as disruptive of an action as I had initially thought. Overall I am satisfied with everything so far, including the challenges I’ve faces and the obstacles I’ve overcame. I’m still learning and improving, so please give me time.</w:t>
+        <w:t xml:space="preserve"> in school. Although some of this is because I have been working on other projects in different classes, I am still able to understand the concepts well, so this won’t be as disruptive of an action as I had initially thought. Overall I am satisfied with everything so far, including the challenges I’ve faces and the obstacles I’ve overcame. I’m still learning and improving</w:t>
+      </w:r>
+      <w:r>
+        <w:rPr>
+          <w:rFonts w:ascii="Arial" w:hAnsi="Arial" w:cs="Arial"/>
+        </w:rPr>
+        <w:t>, so hopefully this will be great for me and my confidence as an aspiring game developer, to make a game of my dreams in the not-so-distant future.</w:t>
+      </w:r>
+      <w:r>
+        <w:rPr>
+          <w:rFonts w:ascii="Arial" w:hAnsi="Arial" w:cs="Arial"/>
+        </w:rPr>
+        <w:t xml:space="preserve"> It will also help to boost my ability and faith in myself to succeed in creating it as well, as before GADV, I was quite unconfident that anything I created would take off.</w:t>
+      </w:r>
+      <w:r>
+        <w:rPr>
+          <w:rFonts w:ascii="Arial" w:hAnsi="Arial" w:cs="Arial"/>
+        </w:rPr>
+        <w:t xml:space="preserve"> </w:t>
       </w:r>
     </w:p>
     <w:p>
@@ -553,7 +571,7 @@
           <w:b/>
           <w:bCs/>
         </w:rPr>
-        <w:t>Total Words: 90</w:t>
+        <w:t>Total Words: 9</w:t>
       </w:r>
       <w:r>
         <w:rPr>
@@ -561,7 +579,7 @@
           <w:b/>
           <w:bCs/>
         </w:rPr>
-        <w:t>9</w:t>
+        <w:t>64</w:t>
       </w:r>
     </w:p>
     <w:p>
